--- a/Лор/Мир Вселенной 17.docx
+++ b/Лор/Мир Вселенной 17.docx
@@ -207,6 +207,7 @@
           <w:rFonts w:ascii="Times New Roman" w:hAnsi="Times New Roman" w:cs="Times New Roman"/>
           <w:sz w:val="28"/>
           <w:szCs w:val="28"/>
+          <w:lang w:val="en-US"/>
         </w:rPr>
       </w:pPr>
       <w:r>
@@ -216,6 +217,279 @@
           <w:szCs w:val="28"/>
         </w:rPr>
         <w:t>Демоны.</w:t>
+      </w:r>
+    </w:p>
+    <w:p>
+      <w:pPr>
+        <w:ind w:left="-709"/>
+        <w:jc w:val="both"/>
+        <w:rPr>
+          <w:rFonts w:ascii="Times New Roman" w:hAnsi="Times New Roman" w:cs="Times New Roman"/>
+          <w:sz w:val="28"/>
+          <w:szCs w:val="28"/>
+          <w:lang w:val="en-US"/>
+        </w:rPr>
+      </w:pPr>
+    </w:p>
+    <w:p>
+      <w:pPr>
+        <w:ind w:left="-709"/>
+        <w:jc w:val="both"/>
+        <w:rPr>
+          <w:rFonts w:ascii="Times New Roman" w:hAnsi="Times New Roman" w:cs="Times New Roman"/>
+          <w:sz w:val="28"/>
+          <w:szCs w:val="28"/>
+          <w:lang w:val="en-US"/>
+        </w:rPr>
+      </w:pPr>
+    </w:p>
+    <w:p>
+      <w:pPr>
+        <w:ind w:left="-709"/>
+        <w:jc w:val="both"/>
+        <w:rPr>
+          <w:rFonts w:ascii="Times New Roman" w:hAnsi="Times New Roman" w:cs="Times New Roman"/>
+          <w:sz w:val="28"/>
+          <w:szCs w:val="28"/>
+          <w:lang w:val="en-US"/>
+        </w:rPr>
+      </w:pPr>
+    </w:p>
+    <w:p>
+      <w:pPr>
+        <w:ind w:left="-709"/>
+        <w:jc w:val="both"/>
+        <w:rPr>
+          <w:rFonts w:ascii="Times New Roman" w:hAnsi="Times New Roman" w:cs="Times New Roman"/>
+          <w:sz w:val="28"/>
+          <w:szCs w:val="28"/>
+          <w:lang w:val="en-US"/>
+        </w:rPr>
+      </w:pPr>
+    </w:p>
+    <w:p>
+      <w:pPr>
+        <w:ind w:left="-709"/>
+        <w:jc w:val="both"/>
+        <w:rPr>
+          <w:rFonts w:ascii="Times New Roman" w:hAnsi="Times New Roman" w:cs="Times New Roman"/>
+          <w:sz w:val="28"/>
+          <w:szCs w:val="28"/>
+          <w:lang w:val="en-US"/>
+        </w:rPr>
+      </w:pPr>
+    </w:p>
+    <w:p>
+      <w:pPr>
+        <w:ind w:left="-709"/>
+        <w:jc w:val="both"/>
+        <w:rPr>
+          <w:rFonts w:ascii="Times New Roman" w:hAnsi="Times New Roman" w:cs="Times New Roman"/>
+          <w:sz w:val="28"/>
+          <w:szCs w:val="28"/>
+          <w:lang w:val="en-US"/>
+        </w:rPr>
+      </w:pPr>
+    </w:p>
+    <w:p>
+      <w:pPr>
+        <w:ind w:left="-709"/>
+        <w:jc w:val="both"/>
+        <w:rPr>
+          <w:rFonts w:ascii="Times New Roman" w:hAnsi="Times New Roman" w:cs="Times New Roman"/>
+          <w:sz w:val="28"/>
+          <w:szCs w:val="28"/>
+          <w:lang w:val="en-US"/>
+        </w:rPr>
+      </w:pPr>
+    </w:p>
+    <w:p>
+      <w:pPr>
+        <w:ind w:left="-709"/>
+        <w:jc w:val="both"/>
+        <w:rPr>
+          <w:rFonts w:ascii="Times New Roman" w:hAnsi="Times New Roman" w:cs="Times New Roman"/>
+          <w:sz w:val="28"/>
+          <w:szCs w:val="28"/>
+          <w:lang w:val="en-US"/>
+        </w:rPr>
+      </w:pPr>
+    </w:p>
+    <w:p>
+      <w:pPr>
+        <w:ind w:left="-709"/>
+        <w:jc w:val="both"/>
+        <w:rPr>
+          <w:rFonts w:ascii="Times New Roman" w:hAnsi="Times New Roman" w:cs="Times New Roman"/>
+          <w:sz w:val="28"/>
+          <w:szCs w:val="28"/>
+          <w:lang w:val="en-US"/>
+        </w:rPr>
+      </w:pPr>
+    </w:p>
+    <w:p>
+      <w:pPr>
+        <w:ind w:left="-709"/>
+        <w:jc w:val="both"/>
+        <w:rPr>
+          <w:rFonts w:ascii="Times New Roman" w:hAnsi="Times New Roman" w:cs="Times New Roman"/>
+          <w:sz w:val="28"/>
+          <w:szCs w:val="28"/>
+          <w:lang w:val="en-US"/>
+        </w:rPr>
+      </w:pPr>
+    </w:p>
+    <w:p>
+      <w:pPr>
+        <w:ind w:left="-709"/>
+        <w:jc w:val="both"/>
+        <w:rPr>
+          <w:rFonts w:ascii="Times New Roman" w:hAnsi="Times New Roman" w:cs="Times New Roman"/>
+          <w:sz w:val="28"/>
+          <w:szCs w:val="28"/>
+        </w:rPr>
+      </w:pPr>
+      <w:proofErr w:type="spellStart"/>
+      <w:r>
+        <w:rPr>
+          <w:rFonts w:ascii="Times New Roman" w:hAnsi="Times New Roman" w:cs="Times New Roman"/>
+          <w:sz w:val="28"/>
+          <w:szCs w:val="28"/>
+          <w:lang w:val="en-US"/>
+        </w:rPr>
+        <w:t>Нестабильная</w:t>
+      </w:r>
+      <w:proofErr w:type="spellEnd"/>
+      <w:r>
+        <w:rPr>
+          <w:rFonts w:ascii="Times New Roman" w:hAnsi="Times New Roman" w:cs="Times New Roman"/>
+          <w:sz w:val="28"/>
+          <w:szCs w:val="28"/>
+          <w:lang w:val="en-US"/>
+        </w:rPr>
+        <w:t xml:space="preserve"> </w:t>
+      </w:r>
+      <w:proofErr w:type="spellStart"/>
+      <w:r>
+        <w:rPr>
+          <w:rFonts w:ascii="Times New Roman" w:hAnsi="Times New Roman" w:cs="Times New Roman"/>
+          <w:sz w:val="28"/>
+          <w:szCs w:val="28"/>
+          <w:lang w:val="en-US"/>
+        </w:rPr>
+        <w:t>вселенная</w:t>
+      </w:r>
+      <w:proofErr w:type="spellEnd"/>
+    </w:p>
+    <w:p>
+      <w:pPr>
+        <w:ind w:left="-709"/>
+        <w:jc w:val="both"/>
+        <w:rPr>
+          <w:rFonts w:ascii="Times New Roman" w:hAnsi="Times New Roman" w:cs="Times New Roman"/>
+          <w:sz w:val="28"/>
+          <w:szCs w:val="28"/>
+        </w:rPr>
+      </w:pPr>
+      <w:r>
+        <w:rPr>
+          <w:rFonts w:ascii="Times New Roman" w:hAnsi="Times New Roman" w:cs="Times New Roman"/>
+          <w:sz w:val="28"/>
+          <w:szCs w:val="28"/>
+        </w:rPr>
+        <w:t>Убежище с нестабильными законами физики</w:t>
+      </w:r>
+    </w:p>
+    <w:p>
+      <w:pPr>
+        <w:ind w:left="-709"/>
+        <w:jc w:val="both"/>
+        <w:rPr>
+          <w:rFonts w:ascii="Times New Roman" w:hAnsi="Times New Roman" w:cs="Times New Roman"/>
+          <w:sz w:val="28"/>
+          <w:szCs w:val="28"/>
+        </w:rPr>
+      </w:pPr>
+      <w:r>
+        <w:rPr>
+          <w:rFonts w:ascii="Times New Roman" w:hAnsi="Times New Roman" w:cs="Times New Roman"/>
+          <w:sz w:val="28"/>
+          <w:szCs w:val="28"/>
+        </w:rPr>
+        <w:t xml:space="preserve">Обладатели: </w:t>
+      </w:r>
+      <w:proofErr w:type="spellStart"/>
+      <w:r>
+        <w:rPr>
+          <w:rFonts w:ascii="Times New Roman" w:hAnsi="Times New Roman" w:cs="Times New Roman"/>
+          <w:sz w:val="28"/>
+          <w:szCs w:val="28"/>
+        </w:rPr>
+        <w:t>Фрин</w:t>
+      </w:r>
+      <w:proofErr w:type="spellEnd"/>
+      <w:r>
+        <w:rPr>
+          <w:rFonts w:ascii="Times New Roman" w:hAnsi="Times New Roman" w:cs="Times New Roman"/>
+          <w:sz w:val="28"/>
+          <w:szCs w:val="28"/>
+        </w:rPr>
+        <w:t>, Афина, Яхве</w:t>
+      </w:r>
+    </w:p>
+    <w:p>
+      <w:pPr>
+        <w:ind w:left="-709"/>
+        <w:jc w:val="both"/>
+        <w:rPr>
+          <w:rFonts w:ascii="Times New Roman" w:hAnsi="Times New Roman" w:cs="Times New Roman"/>
+          <w:sz w:val="28"/>
+          <w:szCs w:val="28"/>
+        </w:rPr>
+      </w:pPr>
+      <w:r>
+        <w:rPr>
+          <w:rFonts w:ascii="Times New Roman" w:hAnsi="Times New Roman" w:cs="Times New Roman"/>
+          <w:sz w:val="28"/>
+          <w:szCs w:val="28"/>
+        </w:rPr>
+        <w:t xml:space="preserve">Наиболее развитым является </w:t>
+      </w:r>
+      <w:proofErr w:type="spellStart"/>
+      <w:r>
+        <w:rPr>
+          <w:rFonts w:ascii="Times New Roman" w:hAnsi="Times New Roman" w:cs="Times New Roman"/>
+          <w:sz w:val="28"/>
+          <w:szCs w:val="28"/>
+        </w:rPr>
+        <w:t>Фрин</w:t>
+      </w:r>
+      <w:proofErr w:type="spellEnd"/>
+      <w:r>
+        <w:rPr>
+          <w:rFonts w:ascii="Times New Roman" w:hAnsi="Times New Roman" w:cs="Times New Roman"/>
+          <w:sz w:val="28"/>
+          <w:szCs w:val="28"/>
+        </w:rPr>
+        <w:t xml:space="preserve"> </w:t>
+      </w:r>
+      <w:proofErr w:type="gramStart"/>
+      <w:r>
+        <w:rPr>
+          <w:rFonts w:ascii="Times New Roman" w:hAnsi="Times New Roman" w:cs="Times New Roman"/>
+          <w:sz w:val="28"/>
+          <w:szCs w:val="28"/>
+        </w:rPr>
+        <w:t>в следствие</w:t>
+      </w:r>
+      <w:proofErr w:type="gramEnd"/>
+      <w:r>
+        <w:rPr>
+          <w:rFonts w:ascii="Times New Roman" w:hAnsi="Times New Roman" w:cs="Times New Roman"/>
+          <w:sz w:val="28"/>
+          <w:szCs w:val="28"/>
+        </w:rPr>
+        <w:t xml:space="preserve"> рождения на стыке Старой и Информационной эры. Может делать далеко идущие выводы из недостаточной информации и фильтровать большой поток информации. Афина и Яхве из-за рождения в Старой эпохе могут эффективнее делать выводы из неполной информации, но поток фильтруемой информации крайне мал.</w:t>
       </w:r>
       <w:bookmarkStart w:id="0" w:name="_GoBack"/>
       <w:bookmarkEnd w:id="0"/>
